--- a/Enlaces MongoDb.docx
+++ b/Enlaces MongoDb.docx
@@ -50,6 +50,16 @@
             <w:rStyle w:val="Hipervnculo"/>
           </w:rPr>
           <w:t>https://estuary.dev/mongodb-to-databricks/</w:t>
+        </w:r>
+      </w:hyperlink>
+    </w:p>
+    <w:p>
+      <w:hyperlink r:id="rId8" w:history="1">
+        <w:r>
+          <w:rPr>
+            <w:rStyle w:val="Hipervnculo"/>
+          </w:rPr>
+          <w:t>https://www.mongodb.com/blog/post/exploring-data-with-mongo-db-atlas-databricks-and-google-cloud</w:t>
         </w:r>
       </w:hyperlink>
     </w:p>
